--- a/Lic Tecnologia/Gerencia del proyecto/Examenes/Resumen Examen 2 Gerencia de proyecto - Len.docx
+++ b/Lic Tecnologia/Gerencia del proyecto/Examenes/Resumen Examen 2 Gerencia de proyecto - Len.docx
@@ -3756,23 +3756,7 @@
           <w:b/>
           <w:bCs/>
         </w:rPr>
-        <w:t xml:space="preserve">IPMA (International Project Management </w:t>
-      </w:r>
-      <w:proofErr w:type="spellStart"/>
-      <w:r>
-        <w:rPr>
-          <w:b/>
-          <w:bCs/>
-        </w:rPr>
-        <w:t>Association</w:t>
-      </w:r>
-      <w:proofErr w:type="spellEnd"/>
-      <w:r>
-        <w:rPr>
-          <w:b/>
-          <w:bCs/>
-        </w:rPr>
-        <w:t>)</w:t>
+        <w:t>IPMA (International Project Management Association)</w:t>
       </w:r>
       <w:r>
         <w:t xml:space="preserve"> la calidad de un proyecto </w:t>
@@ -5536,7 +5520,14 @@
           <w:i/>
           <w:iCs/>
         </w:rPr>
-        <w:t xml:space="preserve"> del cuadro:</w:t>
+        <w:t xml:space="preserve"> </w:t>
+      </w:r>
+      <w:r>
+        <w:rPr>
+          <w:i/>
+          <w:iCs/>
+        </w:rPr>
+        <w:t>del cuadro:</w:t>
       </w:r>
     </w:p>
     <w:p>
